--- a/docs/Текст.docx
+++ b/docs/Текст.docx
@@ -100,29 +100,148 @@
         <w:rPr>
           <w:sz w:val="28"/>
           <w:szCs w:val="28"/>
+        </w:rPr>
+      </w:pPr>
+      <w:r>
+        <w:rPr>
+          <w:sz w:val="28"/>
+          <w:szCs w:val="28"/>
+        </w:rPr>
+        <w:t>Вторая особенность – это древовидная структура</w:t>
+      </w:r>
+      <w:r>
+        <w:rPr>
+          <w:sz w:val="28"/>
+          <w:szCs w:val="28"/>
+        </w:rPr>
+        <w:t xml:space="preserve"> организации св</w:t>
+      </w:r>
+      <w:r>
+        <w:rPr>
+          <w:sz w:val="28"/>
+          <w:szCs w:val="28"/>
+        </w:rPr>
+        <w:t>я</w:t>
+      </w:r>
+      <w:r>
+        <w:rPr>
+          <w:sz w:val="28"/>
+          <w:szCs w:val="28"/>
+        </w:rPr>
+        <w:t>з</w:t>
+      </w:r>
+      <w:r>
+        <w:rPr>
+          <w:sz w:val="28"/>
+          <w:szCs w:val="28"/>
+        </w:rPr>
+        <w:t>и</w:t>
+      </w:r>
+      <w:r>
+        <w:rPr>
+          <w:sz w:val="28"/>
+          <w:szCs w:val="28"/>
+        </w:rPr>
+        <w:t xml:space="preserve"> задач. Чтобы лучше понять, что я имею ввиду, давайте разберем простой пример.</w:t>
+      </w:r>
+      <w:r>
+        <w:rPr>
+          <w:sz w:val="28"/>
+          <w:szCs w:val="28"/>
+        </w:rPr>
+        <w:t xml:space="preserve"> Представьте, что вам</w:t>
+      </w:r>
+      <w:r>
+        <w:rPr>
+          <w:sz w:val="28"/>
+          <w:szCs w:val="28"/>
+        </w:rPr>
+        <w:t xml:space="preserve"> хочется сделать коктейль и вы решили воспользоваться нашим </w:t>
+      </w:r>
+      <w:r>
+        <w:rPr>
+          <w:sz w:val="28"/>
+          <w:szCs w:val="28"/>
           <w:lang w:val="en-US"/>
         </w:rPr>
-      </w:pPr>
-      <w:r>
-        <w:rPr>
-          <w:sz w:val="28"/>
-          <w:szCs w:val="28"/>
-        </w:rPr>
-        <w:t>Вторая особенность – это древовидная структура связей задач. Чтобы лучше понять, что я имею ввиду, давайте разберем простой пример.</w:t>
-      </w:r>
-      <w:r>
-        <w:rPr>
-          <w:sz w:val="28"/>
-          <w:szCs w:val="28"/>
-        </w:rPr>
-        <w:t xml:space="preserve"> Представьте, что вам</w:t>
-      </w:r>
-      <w:r>
-        <w:rPr>
-          <w:sz w:val="28"/>
-          <w:szCs w:val="28"/>
-        </w:rPr>
-        <w:t xml:space="preserve"> хочется сделать коктейль и вы решили воспользоваться нашим </w:t>
+        <w:t>task</w:t>
+      </w:r>
+      <w:r>
+        <w:rPr>
+          <w:sz w:val="28"/>
+          <w:szCs w:val="28"/>
+        </w:rPr>
+        <w:t xml:space="preserve"> </w:t>
+      </w:r>
+      <w:r>
+        <w:rPr>
+          <w:sz w:val="28"/>
+          <w:szCs w:val="28"/>
+        </w:rPr>
+        <w:t xml:space="preserve">менеджером для планирования этого </w:t>
+      </w:r>
+      <w:r>
+        <w:rPr>
+          <w:sz w:val="28"/>
+          <w:szCs w:val="28"/>
+        </w:rPr>
+        <w:t>дейст</w:t>
+      </w:r>
+      <w:r>
+        <w:rPr>
+          <w:sz w:val="28"/>
+          <w:szCs w:val="28"/>
+        </w:rPr>
+        <w:t>вия</w:t>
+      </w:r>
+      <w:r>
+        <w:rPr>
+          <w:sz w:val="28"/>
+          <w:szCs w:val="28"/>
+        </w:rPr>
+        <w:t>.</w:t>
+      </w:r>
+      <w:r>
+        <w:rPr>
+          <w:sz w:val="28"/>
+          <w:szCs w:val="28"/>
+        </w:rPr>
+        <w:t xml:space="preserve"> </w:t>
+      </w:r>
+      <w:r>
+        <w:rPr>
+          <w:sz w:val="28"/>
+          <w:szCs w:val="28"/>
+        </w:rPr>
+        <w:t>Вы понимаете, что для приготовления коктейля необходимо</w:t>
+      </w:r>
+      <w:r>
+        <w:rPr>
+          <w:sz w:val="28"/>
+          <w:szCs w:val="28"/>
+        </w:rPr>
+        <w:t xml:space="preserve"> сначала купить ингредиенты.</w:t>
+      </w:r>
+      <w:r>
+        <w:rPr>
+          <w:sz w:val="28"/>
+          <w:szCs w:val="28"/>
+        </w:rPr>
+        <w:t xml:space="preserve"> </w:t>
+      </w:r>
+      <w:r>
+        <w:rPr>
+          <w:sz w:val="28"/>
+          <w:szCs w:val="28"/>
+        </w:rPr>
+        <w:t>Тогда вы добавляете соответствующие</w:t>
+      </w:r>
+      <w:r>
+        <w:rPr>
+          <w:sz w:val="28"/>
+          <w:szCs w:val="28"/>
+        </w:rPr>
+        <w:t xml:space="preserve"> подзадачи</w:t>
       </w:r>
       <w:r>
         <w:rPr>
@@ -130,63 +249,7 @@
           <w:szCs w:val="28"/>
           <w:lang w:val="en-US"/>
         </w:rPr>
-        <w:t>task</w:t>
-      </w:r>
-      <w:r>
-        <w:rPr>
-          <w:sz w:val="28"/>
-          <w:szCs w:val="28"/>
-        </w:rPr>
-        <w:t xml:space="preserve"> </w:t>
-      </w:r>
-      <w:r>
-        <w:rPr>
-          <w:sz w:val="28"/>
-          <w:szCs w:val="28"/>
-        </w:rPr>
-        <w:t>менеджером для планирования этого мероприятия</w:t>
-      </w:r>
-      <w:r>
-        <w:rPr>
-          <w:sz w:val="28"/>
-          <w:szCs w:val="28"/>
-        </w:rPr>
         <w:t>.</w:t>
-      </w:r>
-      <w:r>
-        <w:rPr>
-          <w:sz w:val="28"/>
-          <w:szCs w:val="28"/>
-        </w:rPr>
-        <w:t xml:space="preserve"> </w:t>
-      </w:r>
-      <w:r>
-        <w:rPr>
-          <w:sz w:val="28"/>
-          <w:szCs w:val="28"/>
-        </w:rPr>
-        <w:t>Вы понимаете, что для приготовления коктейля необходимо</w:t>
-      </w:r>
-      <w:r>
-        <w:rPr>
-          <w:sz w:val="28"/>
-          <w:szCs w:val="28"/>
-        </w:rPr>
-        <w:t xml:space="preserve"> сначала купить ингредиенты.</w:t>
-      </w:r>
-      <w:r>
-        <w:rPr>
-          <w:sz w:val="28"/>
-          <w:szCs w:val="28"/>
-        </w:rPr>
-        <w:t xml:space="preserve"> </w:t>
-      </w:r>
-      <w:r>
-        <w:rPr>
-          <w:sz w:val="28"/>
-          <w:szCs w:val="28"/>
-        </w:rPr>
-        <w:t xml:space="preserve">Вы добавляете эти подзадачи </w:t>
       </w:r>
       <w:bookmarkStart w:id="0" w:name="_GoBack"/>
       <w:bookmarkEnd w:id="0"/>
